--- a/proyecto.docx
+++ b/proyecto.docx
@@ -12,16 +12,8 @@
         <w:rPr>
           <w:lang w:val="es-ES"/>
         </w:rPr>
-        <w:t xml:space="preserve">Taller </w:t>
-      </w:r>
-      <w:proofErr w:type="spellStart"/>
-      <w:r>
-        <w:rPr>
-          <w:lang w:val="es-ES"/>
-        </w:rPr>
-        <w:t>electronica</w:t>
-      </w:r>
-      <w:proofErr w:type="spellEnd"/>
+        <w:t>Taller electrónico</w:t>
+      </w:r>
       <w:r>
         <w:rPr>
           <w:lang w:val="es-ES"/>
@@ -41,28 +33,24 @@
         </w:rPr>
         <w:t xml:space="preserve">Quiero hacer una implementación de un taller de electrónica capaz de poder arreglar cualquier </w:t>
       </w:r>
-      <w:proofErr w:type="spellStart"/>
-      <w:r>
-        <w:rPr>
-          <w:lang w:val="es-ES"/>
-        </w:rPr>
-        <w:t>electrodomestico</w:t>
-      </w:r>
-      <w:proofErr w:type="spellEnd"/>
-      <w:r>
-        <w:rPr>
-          <w:lang w:val="es-ES"/>
-        </w:rPr>
-        <w:t xml:space="preserve"> y </w:t>
-      </w:r>
-      <w:proofErr w:type="gramStart"/>
-      <w:r>
-        <w:rPr>
-          <w:lang w:val="es-ES"/>
-        </w:rPr>
-        <w:t>aparato electrónica</w:t>
-      </w:r>
-      <w:proofErr w:type="gramEnd"/>
+      <w:r>
+        <w:rPr>
+          <w:lang w:val="es-ES"/>
+        </w:rPr>
+        <w:t>electrodoméstico</w:t>
+      </w:r>
+      <w:r>
+        <w:rPr>
+          <w:lang w:val="es-ES"/>
+        </w:rPr>
+        <w:t xml:space="preserve"> y aparato electrónic</w:t>
+      </w:r>
+      <w:r>
+        <w:rPr>
+          <w:lang w:val="es-ES"/>
+        </w:rPr>
+        <w:t>o</w:t>
+      </w:r>
       <w:r>
         <w:rPr>
           <w:lang w:val="es-ES"/>
@@ -82,75 +70,41 @@
         </w:rPr>
         <w:t xml:space="preserve">Para la implementación </w:t>
       </w:r>
-      <w:proofErr w:type="gramStart"/>
-      <w:r>
-        <w:rPr>
-          <w:lang w:val="es-ES"/>
-        </w:rPr>
-        <w:t>tengo que tener</w:t>
-      </w:r>
-      <w:proofErr w:type="gramEnd"/>
+      <w:r>
+        <w:rPr>
+          <w:lang w:val="es-ES"/>
+        </w:rPr>
+        <w:t>debo tener</w:t>
+      </w:r>
       <w:r>
         <w:rPr>
           <w:lang w:val="es-ES"/>
         </w:rPr>
         <w:t xml:space="preserve"> en cuenta muchos factores. Primero que </w:t>
       </w:r>
-      <w:proofErr w:type="gramStart"/>
-      <w:r>
-        <w:rPr>
-          <w:lang w:val="es-ES"/>
-        </w:rPr>
-        <w:t>nada</w:t>
-      </w:r>
-      <w:proofErr w:type="gramEnd"/>
+      <w:r>
+        <w:rPr>
+          <w:lang w:val="es-ES"/>
+        </w:rPr>
+        <w:t>nada,</w:t>
+      </w:r>
       <w:r>
         <w:rPr>
           <w:lang w:val="es-ES"/>
         </w:rPr>
         <w:t xml:space="preserve"> como puede ser el impacto con las personas. Mi proyecto busca dejar de lado la competitividad y que el trabajo sea </w:t>
       </w:r>
-      <w:proofErr w:type="spellStart"/>
-      <w:r>
-        <w:rPr>
-          <w:lang w:val="es-ES"/>
-        </w:rPr>
-        <w:t>mas</w:t>
-      </w:r>
-      <w:proofErr w:type="spellEnd"/>
-      <w:r>
-        <w:rPr>
-          <w:lang w:val="es-ES"/>
-        </w:rPr>
-        <w:t xml:space="preserve"> por aprendizaje que por la plata. Por lo cual, voy a atacar a las personas donde mas les duele, la billetera. Mucha gente paga arreglos inhumanamente caros para cosas que con </w:t>
-      </w:r>
-      <w:proofErr w:type="gramStart"/>
-      <w:r>
-        <w:rPr>
-          <w:lang w:val="es-ES"/>
-        </w:rPr>
-        <w:t>un pi</w:t>
-      </w:r>
-      <w:proofErr w:type="gramEnd"/>
-      <w:r>
-        <w:rPr>
-          <w:lang w:val="es-ES"/>
-        </w:rPr>
-        <w:t xml:space="preserve"> y </w:t>
-      </w:r>
-      <w:proofErr w:type="spellStart"/>
-      <w:r>
-        <w:rPr>
-          <w:lang w:val="es-ES"/>
-        </w:rPr>
-        <w:t>pa</w:t>
-      </w:r>
-      <w:proofErr w:type="spellEnd"/>
-      <w:r>
-        <w:rPr>
-          <w:lang w:val="es-ES"/>
-        </w:rPr>
-        <w:t xml:space="preserve"> se hacen. Por lo</w:t>
+      <w:r>
+        <w:rPr>
+          <w:lang w:val="es-ES"/>
+        </w:rPr>
+        <w:t>más</w:t>
+      </w:r>
+      <w:r>
+        <w:rPr>
+          <w:lang w:val="es-ES"/>
+        </w:rPr>
+        <w:t xml:space="preserve"> por aprendizaje que por la plata. Por lo cual, voy a atacar a las personas donde mas les duele, la billetera. Mucha gente paga arreglos inhumanamente caros para cosas que se hacen. Por lo</w:t>
       </w:r>
       <w:r>
         <w:rPr>
@@ -164,14 +118,12 @@
         </w:rPr>
         <w:t xml:space="preserve">. Para yo poder tener una conversación sobre lo que pasó. O que le </w:t>
       </w:r>
-      <w:proofErr w:type="spellStart"/>
-      <w:r>
-        <w:rPr>
-          <w:lang w:val="es-ES"/>
-        </w:rPr>
-        <w:t>arrelge</w:t>
-      </w:r>
-      <w:proofErr w:type="spellEnd"/>
+      <w:r>
+        <w:rPr>
+          <w:lang w:val="es-ES"/>
+        </w:rPr>
+        <w:t>arregle</w:t>
+      </w:r>
       <w:r>
         <w:rPr>
           <w:lang w:val="es-ES"/>
@@ -191,55 +143,236 @@
         </w:rPr>
         <w:t xml:space="preserve">La electrónica es una mina de oro muy poca explotada y muy </w:t>
       </w:r>
-      <w:proofErr w:type="gramStart"/>
-      <w:r>
-        <w:rPr>
-          <w:lang w:val="es-ES"/>
-        </w:rPr>
-        <w:t>sobrevalorada(</w:t>
-      </w:r>
-      <w:proofErr w:type="spellStart"/>
-      <w:proofErr w:type="gramEnd"/>
-      <w:r>
-        <w:rPr>
-          <w:lang w:val="es-ES"/>
-        </w:rPr>
-        <w:t>yaque</w:t>
-      </w:r>
-      <w:proofErr w:type="spellEnd"/>
-      <w:r>
-        <w:rPr>
-          <w:lang w:val="es-ES"/>
-        </w:rPr>
-        <w:t xml:space="preserve"> los riesgos no son con uno mismo sino con los </w:t>
-      </w:r>
-      <w:proofErr w:type="gramStart"/>
-      <w:r>
-        <w:rPr>
-          <w:lang w:val="es-ES"/>
-        </w:rPr>
-        <w:t>componentes(</w:t>
-      </w:r>
-      <w:proofErr w:type="gramEnd"/>
-      <w:r>
-        <w:rPr>
-          <w:lang w:val="es-ES"/>
-        </w:rPr>
-        <w:t>a diferencia de la electricidad que te jugas la vida)) en base a eso quiero brindar un espacio de aprendizaje y de confianza para que mis clientes sepan que les hacemos y si les interesan les contamos a detalle.</w:t>
-      </w:r>
-    </w:p>
-    <w:p>
-      <w:pPr>
-        <w:rPr>
-          <w:lang w:val="es-ES"/>
-        </w:rPr>
-      </w:pPr>
-      <w:r>
-        <w:rPr>
-          <w:lang w:val="es-ES"/>
-        </w:rPr>
-        <w:t xml:space="preserve">Si no quedó claro es reunir gente comprometida al 100% con la electrónica, la amenidad y el descubrimiento. con eso le doy cabida a mentes inquietas con ganas de descubrir mientras que, también lo pondrías en practica mediante </w:t>
-      </w:r>
+      <w:r>
+        <w:rPr>
+          <w:lang w:val="es-ES"/>
+        </w:rPr>
+        <w:t>sobrevalorada (ya que</w:t>
+      </w:r>
+      <w:r>
+        <w:rPr>
+          <w:lang w:val="es-ES"/>
+        </w:rPr>
+        <w:t xml:space="preserve"> los riesgos no son con uno mismo sino con los componentes</w:t>
+      </w:r>
+      <w:r>
+        <w:rPr>
+          <w:lang w:val="es-ES"/>
+        </w:rPr>
+        <w:t xml:space="preserve"> </w:t>
+      </w:r>
+      <w:r>
+        <w:rPr>
+          <w:lang w:val="es-ES"/>
+        </w:rPr>
+        <w:t>(a diferencia de la electricidad que te jugas la vida)) en base a eso quiero brindar un espacio de aprendizaje y de confianza para que mis clientes sepan que les hacemos y si les interesan les contamos a detalle.</w:t>
+      </w:r>
+    </w:p>
+    <w:p>
+      <w:pPr>
+        <w:rPr>
+          <w:lang w:val="es-ES"/>
+        </w:rPr>
+      </w:pPr>
+      <w:r>
+        <w:rPr>
+          <w:lang w:val="es-ES"/>
+        </w:rPr>
+        <w:t>Si no quedó claro es reunir gente comprometida al 100% con la electrónica, la amenidad y el descubrimiento. con eso le doy cabida a mentes inquietas con ganas de descubrir mientras que, también lo pondrías en practica mediante</w:t>
+      </w:r>
+      <w:r>
+        <w:rPr>
+          <w:lang w:val="es-ES"/>
+        </w:rPr>
+        <w:t>.</w:t>
+      </w:r>
+    </w:p>
+    <w:p>
+      <w:pPr>
+        <w:rPr>
+          <w:lang w:val="es-ES"/>
+        </w:rPr>
+      </w:pPr>
+    </w:p>
+    <w:p>
+      <w:pPr>
+        <w:rPr>
+          <w:lang w:val="es-ES"/>
+        </w:rPr>
+      </w:pPr>
+      <w:r>
+        <w:rPr>
+          <w:lang w:val="es-ES"/>
+        </w:rPr>
+        <w:t xml:space="preserve">El sistema se basa en la capacitación de gente interesada en el aprendizaje de </w:t>
+      </w:r>
+      <w:r>
+        <w:rPr>
+          <w:lang w:val="es-ES"/>
+        </w:rPr>
+        <w:t>electrónica, para que, estos mismo, tras aprender, logren (en nuestro taller)(como si fueran empleados nuestros, y como parte de su aprendizaje) arreglar cualquier electrodoméstico que se les sea entregado. Así, con estos aprendiendo.</w:t>
+      </w:r>
+    </w:p>
+    <w:p>
+      <w:pPr>
+        <w:rPr>
+          <w:lang w:val="es-ES"/>
+        </w:rPr>
+      </w:pPr>
+    </w:p>
+    <w:p>
+      <w:pPr>
+        <w:rPr>
+          <w:lang w:val="es-ES"/>
+        </w:rPr>
+      </w:pPr>
+      <w:hyperlink r:id="rId5" w:history="1">
+        <w:r>
+          <w:rPr>
+            <w:rStyle w:val="Hipervnculo"/>
+            <w:lang w:val="es-ES"/>
+          </w:rPr>
+          <w:t>https://lucid.app/lucidchart/14bda67f-6231-4af1-a0b2-63ea046dcb1d/edit?viewport_loc=-2948%2C-1180%2C6204%2C2728%2C0_0&amp;invitationId=inv_0242b877-39b7-4af2-b85f-78a0d6a5d6f4</w:t>
+        </w:r>
+      </w:hyperlink>
+    </w:p>
+    <w:p>
+      <w:pPr>
+        <w:rPr>
+          <w:lang w:val="es-ES"/>
+        </w:rPr>
+      </w:pPr>
+    </w:p>
+    <w:p>
+      <w:pPr>
+        <w:rPr>
+          <w:lang w:val="es-ES"/>
+        </w:rPr>
+      </w:pPr>
+    </w:p>
+    <w:p>
+      <w:pPr>
+        <w:rPr>
+          <w:lang w:val="es-ES"/>
+        </w:rPr>
+      </w:pPr>
+    </w:p>
+    <w:p>
+      <w:pPr>
+        <w:rPr>
+          <w:lang w:val="es-ES"/>
+        </w:rPr>
+      </w:pPr>
+    </w:p>
+    <w:p>
+      <w:pPr>
+        <w:rPr>
+          <w:lang w:val="es-ES"/>
+        </w:rPr>
+      </w:pPr>
+      <w:r>
+        <w:rPr>
+          <w:lang w:val="es-ES"/>
+        </w:rPr>
+        <w:t>Caso de uso:</w:t>
+      </w:r>
+    </w:p>
+    <w:p>
+      <w:pPr>
+        <w:rPr>
+          <w:b/>
+          <w:bCs/>
+        </w:rPr>
+      </w:pPr>
+      <w:r>
+        <w:rPr>
+          <w:b/>
+          <w:bCs/>
+        </w:rPr>
+        <w:t>Cliente</w:t>
+      </w:r>
+    </w:p>
+    <w:p>
+      <w:pPr>
+        <w:numPr>
+          <w:ilvl w:val="0"/>
+          <w:numId w:val="1"/>
+        </w:numPr>
+      </w:pPr>
+      <w:r>
+        <w:t>Ingresar al sistema</w:t>
+      </w:r>
+    </w:p>
+    <w:p>
+      <w:pPr>
+        <w:numPr>
+          <w:ilvl w:val="0"/>
+          <w:numId w:val="1"/>
+        </w:numPr>
+      </w:pPr>
+      <w:r>
+        <w:t>Solicitar reparación de dispositivo</w:t>
+      </w:r>
+    </w:p>
+    <w:p>
+      <w:pPr>
+        <w:numPr>
+          <w:ilvl w:val="0"/>
+          <w:numId w:val="1"/>
+        </w:numPr>
+      </w:pPr>
+      <w:r>
+        <w:t>Recibir diagnóstico y presupuesto</w:t>
+      </w:r>
+    </w:p>
+    <w:p>
+      <w:pPr>
+        <w:numPr>
+          <w:ilvl w:val="0"/>
+          <w:numId w:val="1"/>
+        </w:numPr>
+      </w:pPr>
+      <w:r>
+        <w:t>Aceptar o rechazar reparación</w:t>
+      </w:r>
+    </w:p>
+    <w:p>
+      <w:pPr>
+        <w:numPr>
+          <w:ilvl w:val="0"/>
+          <w:numId w:val="1"/>
+        </w:numPr>
+      </w:pPr>
+      <w:r>
+        <w:t>Retirar dispositivo reparado</w:t>
+      </w:r>
+    </w:p>
+    <w:p>
+      <w:pPr>
+        <w:numPr>
+          <w:ilvl w:val="0"/>
+          <w:numId w:val="1"/>
+        </w:numPr>
+      </w:pPr>
+      <w:r>
+        <w:t>Pedir explicación del arreglo</w:t>
+      </w:r>
+    </w:p>
+    <w:p>
+      <w:pPr>
+        <w:numPr>
+          <w:ilvl w:val="0"/>
+          <w:numId w:val="1"/>
+        </w:numPr>
+      </w:pPr>
+      <w:r>
+        <w:t>Anotarse en curso de electrónica</w:t>
+      </w:r>
+    </w:p>
+    <w:p>
+      <w:pPr>
+        <w:ind w:left="360"/>
+      </w:pPr>
     </w:p>
     <w:p>
       <w:pPr>
@@ -256,6 +389,467 @@
     </w:sectPr>
   </w:body>
 </w:document>
+</file>
+
+<file path=word/numbering.xml><?xml version="1.0" encoding="utf-8"?>
+<w:numbering xmlns:wpc="http://schemas.microsoft.com/office/word/2010/wordprocessingCanvas" xmlns:cx="http://schemas.microsoft.com/office/drawing/2014/chartex" xmlns:cx1="http://schemas.microsoft.com/office/drawing/2015/9/8/chartex" xmlns:cx2="http://schemas.microsoft.com/office/drawing/2015/10/21/chartex" xmlns:cx3="http://schemas.microsoft.com/office/drawing/2016/5/9/chartex" xmlns:cx4="http://schemas.microsoft.com/office/drawing/2016/5/10/chartex" xmlns:cx5="http://schemas.microsoft.com/office/drawing/2016/5/11/chartex" xmlns:cx6="http://schemas.microsoft.com/office/drawing/2016/5/12/chartex" xmlns:cx7="http://schemas.microsoft.com/office/drawing/2016/5/13/chartex" xmlns:cx8="http://schemas.microsoft.com/office/drawing/2016/5/14/chartex" xmlns:mc="http://schemas.openxmlformats.org/markup-compatibility/2006" xmlns:aink="http://schemas.microsoft.com/office/drawing/2016/ink" xmlns:am3d="http://schemas.microsoft.com/office/drawing/2017/model3d" xmlns:o="urn:schemas-microsoft-com:office:office" xmlns:oel="http://schemas.microsoft.com/office/2019/extlst" xmlns:r="http://schemas.openxmlformats.org/officeDocument/2006/relationships" xmlns:m="http://schemas.openxmlformats.org/officeDocument/2006/math" xmlns:v="urn:schemas-microsoft-com:vml" xmlns:wp14="http://schemas.microsoft.com/office/word/2010/wordprocessingDrawing" xmlns:wp="http://schemas.openxmlformats.org/drawingml/2006/wordprocessingDrawing" xmlns:w10="urn:schemas-microsoft-com:office:word" xmlns:w="http://schemas.openxmlformats.org/wordprocessingml/2006/main" xmlns:w14="http://schemas.microsoft.com/office/word/2010/wordml" xmlns:w15="http://schemas.microsoft.com/office/word/2012/wordml" xmlns:w16cex="http://schemas.microsoft.com/office/word/2018/wordml/cex" xmlns:w16cid="http://schemas.microsoft.com/office/word/2016/wordml/cid" xmlns:w16="http://schemas.microsoft.com/office/word/2018/wordml" xmlns:w16du="http://schemas.microsoft.com/office/word/2023/wordml/word16du" xmlns:w16sdtdh="http://schemas.microsoft.com/office/word/2020/wordml/sdtdatahash" xmlns:w16sdtfl="http://schemas.microsoft.com/office/word/2024/wordml/sdtformatlock" xmlns:w16se="http://schemas.microsoft.com/office/word/2015/wordml/symex" xmlns:wpg="http://schemas.microsoft.com/office/word/2010/wordprocessingGroup" xmlns:wpi="http://schemas.microsoft.com/office/word/2010/wordprocessingInk" xmlns:wne="http://schemas.microsoft.com/office/word/2006/wordml" xmlns:wps="http://schemas.microsoft.com/office/word/2010/wordprocessingShape" mc:Ignorable="w14 w15 w16se w16cid w16 w16cex w16sdtdh w16sdtfl w16du wp14">
+  <w:abstractNum w:abstractNumId="0" w15:restartNumberingAfterBreak="0">
+    <w:nsid w:val="0CF962F6"/>
+    <w:multiLevelType w:val="multilevel"/>
+    <w:tmpl w:val="7EE46D44"/>
+    <w:lvl w:ilvl="0">
+      <w:start w:val="1"/>
+      <w:numFmt w:val="bullet"/>
+      <w:lvlText w:val=""/>
+      <w:lvlJc w:val="left"/>
+      <w:pPr>
+        <w:tabs>
+          <w:tab w:val="num" w:pos="720"/>
+        </w:tabs>
+        <w:ind w:left="720" w:hanging="360"/>
+      </w:pPr>
+      <w:rPr>
+        <w:rFonts w:ascii="Symbol" w:hAnsi="Symbol" w:hint="default"/>
+        <w:sz w:val="20"/>
+      </w:rPr>
+    </w:lvl>
+    <w:lvl w:ilvl="1" w:tentative="1">
+      <w:start w:val="1"/>
+      <w:numFmt w:val="bullet"/>
+      <w:lvlText w:val="o"/>
+      <w:lvlJc w:val="left"/>
+      <w:pPr>
+        <w:tabs>
+          <w:tab w:val="num" w:pos="1440"/>
+        </w:tabs>
+        <w:ind w:left="1440" w:hanging="360"/>
+      </w:pPr>
+      <w:rPr>
+        <w:rFonts w:ascii="Courier New" w:hAnsi="Courier New" w:hint="default"/>
+        <w:sz w:val="20"/>
+      </w:rPr>
+    </w:lvl>
+    <w:lvl w:ilvl="2" w:tentative="1">
+      <w:start w:val="1"/>
+      <w:numFmt w:val="bullet"/>
+      <w:lvlText w:val=""/>
+      <w:lvlJc w:val="left"/>
+      <w:pPr>
+        <w:tabs>
+          <w:tab w:val="num" w:pos="2160"/>
+        </w:tabs>
+        <w:ind w:left="2160" w:hanging="360"/>
+      </w:pPr>
+      <w:rPr>
+        <w:rFonts w:ascii="Wingdings" w:hAnsi="Wingdings" w:hint="default"/>
+        <w:sz w:val="20"/>
+      </w:rPr>
+    </w:lvl>
+    <w:lvl w:ilvl="3" w:tentative="1">
+      <w:start w:val="1"/>
+      <w:numFmt w:val="bullet"/>
+      <w:lvlText w:val=""/>
+      <w:lvlJc w:val="left"/>
+      <w:pPr>
+        <w:tabs>
+          <w:tab w:val="num" w:pos="2880"/>
+        </w:tabs>
+        <w:ind w:left="2880" w:hanging="360"/>
+      </w:pPr>
+      <w:rPr>
+        <w:rFonts w:ascii="Wingdings" w:hAnsi="Wingdings" w:hint="default"/>
+        <w:sz w:val="20"/>
+      </w:rPr>
+    </w:lvl>
+    <w:lvl w:ilvl="4" w:tentative="1">
+      <w:start w:val="1"/>
+      <w:numFmt w:val="bullet"/>
+      <w:lvlText w:val=""/>
+      <w:lvlJc w:val="left"/>
+      <w:pPr>
+        <w:tabs>
+          <w:tab w:val="num" w:pos="3600"/>
+        </w:tabs>
+        <w:ind w:left="3600" w:hanging="360"/>
+      </w:pPr>
+      <w:rPr>
+        <w:rFonts w:ascii="Wingdings" w:hAnsi="Wingdings" w:hint="default"/>
+        <w:sz w:val="20"/>
+      </w:rPr>
+    </w:lvl>
+    <w:lvl w:ilvl="5" w:tentative="1">
+      <w:start w:val="1"/>
+      <w:numFmt w:val="bullet"/>
+      <w:lvlText w:val=""/>
+      <w:lvlJc w:val="left"/>
+      <w:pPr>
+        <w:tabs>
+          <w:tab w:val="num" w:pos="4320"/>
+        </w:tabs>
+        <w:ind w:left="4320" w:hanging="360"/>
+      </w:pPr>
+      <w:rPr>
+        <w:rFonts w:ascii="Wingdings" w:hAnsi="Wingdings" w:hint="default"/>
+        <w:sz w:val="20"/>
+      </w:rPr>
+    </w:lvl>
+    <w:lvl w:ilvl="6" w:tentative="1">
+      <w:start w:val="1"/>
+      <w:numFmt w:val="bullet"/>
+      <w:lvlText w:val=""/>
+      <w:lvlJc w:val="left"/>
+      <w:pPr>
+        <w:tabs>
+          <w:tab w:val="num" w:pos="5040"/>
+        </w:tabs>
+        <w:ind w:left="5040" w:hanging="360"/>
+      </w:pPr>
+      <w:rPr>
+        <w:rFonts w:ascii="Wingdings" w:hAnsi="Wingdings" w:hint="default"/>
+        <w:sz w:val="20"/>
+      </w:rPr>
+    </w:lvl>
+    <w:lvl w:ilvl="7" w:tentative="1">
+      <w:start w:val="1"/>
+      <w:numFmt w:val="bullet"/>
+      <w:lvlText w:val=""/>
+      <w:lvlJc w:val="left"/>
+      <w:pPr>
+        <w:tabs>
+          <w:tab w:val="num" w:pos="5760"/>
+        </w:tabs>
+        <w:ind w:left="5760" w:hanging="360"/>
+      </w:pPr>
+      <w:rPr>
+        <w:rFonts w:ascii="Wingdings" w:hAnsi="Wingdings" w:hint="default"/>
+        <w:sz w:val="20"/>
+      </w:rPr>
+    </w:lvl>
+    <w:lvl w:ilvl="8" w:tentative="1">
+      <w:start w:val="1"/>
+      <w:numFmt w:val="bullet"/>
+      <w:lvlText w:val=""/>
+      <w:lvlJc w:val="left"/>
+      <w:pPr>
+        <w:tabs>
+          <w:tab w:val="num" w:pos="6480"/>
+        </w:tabs>
+        <w:ind w:left="6480" w:hanging="360"/>
+      </w:pPr>
+      <w:rPr>
+        <w:rFonts w:ascii="Wingdings" w:hAnsi="Wingdings" w:hint="default"/>
+        <w:sz w:val="20"/>
+      </w:rPr>
+    </w:lvl>
+  </w:abstractNum>
+  <w:abstractNum w:abstractNumId="1" w15:restartNumberingAfterBreak="0">
+    <w:nsid w:val="3CC458CD"/>
+    <w:multiLevelType w:val="multilevel"/>
+    <w:tmpl w:val="EC32F07E"/>
+    <w:lvl w:ilvl="0">
+      <w:start w:val="1"/>
+      <w:numFmt w:val="bullet"/>
+      <w:lvlText w:val=""/>
+      <w:lvlJc w:val="left"/>
+      <w:pPr>
+        <w:tabs>
+          <w:tab w:val="num" w:pos="720"/>
+        </w:tabs>
+        <w:ind w:left="720" w:hanging="360"/>
+      </w:pPr>
+      <w:rPr>
+        <w:rFonts w:ascii="Symbol" w:hAnsi="Symbol" w:hint="default"/>
+        <w:sz w:val="20"/>
+      </w:rPr>
+    </w:lvl>
+    <w:lvl w:ilvl="1" w:tentative="1">
+      <w:start w:val="1"/>
+      <w:numFmt w:val="bullet"/>
+      <w:lvlText w:val="o"/>
+      <w:lvlJc w:val="left"/>
+      <w:pPr>
+        <w:tabs>
+          <w:tab w:val="num" w:pos="1440"/>
+        </w:tabs>
+        <w:ind w:left="1440" w:hanging="360"/>
+      </w:pPr>
+      <w:rPr>
+        <w:rFonts w:ascii="Courier New" w:hAnsi="Courier New" w:hint="default"/>
+        <w:sz w:val="20"/>
+      </w:rPr>
+    </w:lvl>
+    <w:lvl w:ilvl="2" w:tentative="1">
+      <w:start w:val="1"/>
+      <w:numFmt w:val="bullet"/>
+      <w:lvlText w:val=""/>
+      <w:lvlJc w:val="left"/>
+      <w:pPr>
+        <w:tabs>
+          <w:tab w:val="num" w:pos="2160"/>
+        </w:tabs>
+        <w:ind w:left="2160" w:hanging="360"/>
+      </w:pPr>
+      <w:rPr>
+        <w:rFonts w:ascii="Wingdings" w:hAnsi="Wingdings" w:hint="default"/>
+        <w:sz w:val="20"/>
+      </w:rPr>
+    </w:lvl>
+    <w:lvl w:ilvl="3" w:tentative="1">
+      <w:start w:val="1"/>
+      <w:numFmt w:val="bullet"/>
+      <w:lvlText w:val=""/>
+      <w:lvlJc w:val="left"/>
+      <w:pPr>
+        <w:tabs>
+          <w:tab w:val="num" w:pos="2880"/>
+        </w:tabs>
+        <w:ind w:left="2880" w:hanging="360"/>
+      </w:pPr>
+      <w:rPr>
+        <w:rFonts w:ascii="Wingdings" w:hAnsi="Wingdings" w:hint="default"/>
+        <w:sz w:val="20"/>
+      </w:rPr>
+    </w:lvl>
+    <w:lvl w:ilvl="4" w:tentative="1">
+      <w:start w:val="1"/>
+      <w:numFmt w:val="bullet"/>
+      <w:lvlText w:val=""/>
+      <w:lvlJc w:val="left"/>
+      <w:pPr>
+        <w:tabs>
+          <w:tab w:val="num" w:pos="3600"/>
+        </w:tabs>
+        <w:ind w:left="3600" w:hanging="360"/>
+      </w:pPr>
+      <w:rPr>
+        <w:rFonts w:ascii="Wingdings" w:hAnsi="Wingdings" w:hint="default"/>
+        <w:sz w:val="20"/>
+      </w:rPr>
+    </w:lvl>
+    <w:lvl w:ilvl="5" w:tentative="1">
+      <w:start w:val="1"/>
+      <w:numFmt w:val="bullet"/>
+      <w:lvlText w:val=""/>
+      <w:lvlJc w:val="left"/>
+      <w:pPr>
+        <w:tabs>
+          <w:tab w:val="num" w:pos="4320"/>
+        </w:tabs>
+        <w:ind w:left="4320" w:hanging="360"/>
+      </w:pPr>
+      <w:rPr>
+        <w:rFonts w:ascii="Wingdings" w:hAnsi="Wingdings" w:hint="default"/>
+        <w:sz w:val="20"/>
+      </w:rPr>
+    </w:lvl>
+    <w:lvl w:ilvl="6" w:tentative="1">
+      <w:start w:val="1"/>
+      <w:numFmt w:val="bullet"/>
+      <w:lvlText w:val=""/>
+      <w:lvlJc w:val="left"/>
+      <w:pPr>
+        <w:tabs>
+          <w:tab w:val="num" w:pos="5040"/>
+        </w:tabs>
+        <w:ind w:left="5040" w:hanging="360"/>
+      </w:pPr>
+      <w:rPr>
+        <w:rFonts w:ascii="Wingdings" w:hAnsi="Wingdings" w:hint="default"/>
+        <w:sz w:val="20"/>
+      </w:rPr>
+    </w:lvl>
+    <w:lvl w:ilvl="7" w:tentative="1">
+      <w:start w:val="1"/>
+      <w:numFmt w:val="bullet"/>
+      <w:lvlText w:val=""/>
+      <w:lvlJc w:val="left"/>
+      <w:pPr>
+        <w:tabs>
+          <w:tab w:val="num" w:pos="5760"/>
+        </w:tabs>
+        <w:ind w:left="5760" w:hanging="360"/>
+      </w:pPr>
+      <w:rPr>
+        <w:rFonts w:ascii="Wingdings" w:hAnsi="Wingdings" w:hint="default"/>
+        <w:sz w:val="20"/>
+      </w:rPr>
+    </w:lvl>
+    <w:lvl w:ilvl="8" w:tentative="1">
+      <w:start w:val="1"/>
+      <w:numFmt w:val="bullet"/>
+      <w:lvlText w:val=""/>
+      <w:lvlJc w:val="left"/>
+      <w:pPr>
+        <w:tabs>
+          <w:tab w:val="num" w:pos="6480"/>
+        </w:tabs>
+        <w:ind w:left="6480" w:hanging="360"/>
+      </w:pPr>
+      <w:rPr>
+        <w:rFonts w:ascii="Wingdings" w:hAnsi="Wingdings" w:hint="default"/>
+        <w:sz w:val="20"/>
+      </w:rPr>
+    </w:lvl>
+  </w:abstractNum>
+  <w:abstractNum w:abstractNumId="2" w15:restartNumberingAfterBreak="0">
+    <w:nsid w:val="707F1132"/>
+    <w:multiLevelType w:val="multilevel"/>
+    <w:tmpl w:val="A6D85AF4"/>
+    <w:lvl w:ilvl="0">
+      <w:start w:val="1"/>
+      <w:numFmt w:val="bullet"/>
+      <w:lvlText w:val=""/>
+      <w:lvlJc w:val="left"/>
+      <w:pPr>
+        <w:tabs>
+          <w:tab w:val="num" w:pos="720"/>
+        </w:tabs>
+        <w:ind w:left="720" w:hanging="360"/>
+      </w:pPr>
+      <w:rPr>
+        <w:rFonts w:ascii="Symbol" w:hAnsi="Symbol" w:hint="default"/>
+        <w:sz w:val="20"/>
+      </w:rPr>
+    </w:lvl>
+    <w:lvl w:ilvl="1" w:tentative="1">
+      <w:start w:val="1"/>
+      <w:numFmt w:val="bullet"/>
+      <w:lvlText w:val="o"/>
+      <w:lvlJc w:val="left"/>
+      <w:pPr>
+        <w:tabs>
+          <w:tab w:val="num" w:pos="1440"/>
+        </w:tabs>
+        <w:ind w:left="1440" w:hanging="360"/>
+      </w:pPr>
+      <w:rPr>
+        <w:rFonts w:ascii="Courier New" w:hAnsi="Courier New" w:hint="default"/>
+        <w:sz w:val="20"/>
+      </w:rPr>
+    </w:lvl>
+    <w:lvl w:ilvl="2" w:tentative="1">
+      <w:start w:val="1"/>
+      <w:numFmt w:val="bullet"/>
+      <w:lvlText w:val=""/>
+      <w:lvlJc w:val="left"/>
+      <w:pPr>
+        <w:tabs>
+          <w:tab w:val="num" w:pos="2160"/>
+        </w:tabs>
+        <w:ind w:left="2160" w:hanging="360"/>
+      </w:pPr>
+      <w:rPr>
+        <w:rFonts w:ascii="Wingdings" w:hAnsi="Wingdings" w:hint="default"/>
+        <w:sz w:val="20"/>
+      </w:rPr>
+    </w:lvl>
+    <w:lvl w:ilvl="3" w:tentative="1">
+      <w:start w:val="1"/>
+      <w:numFmt w:val="bullet"/>
+      <w:lvlText w:val=""/>
+      <w:lvlJc w:val="left"/>
+      <w:pPr>
+        <w:tabs>
+          <w:tab w:val="num" w:pos="2880"/>
+        </w:tabs>
+        <w:ind w:left="2880" w:hanging="360"/>
+      </w:pPr>
+      <w:rPr>
+        <w:rFonts w:ascii="Wingdings" w:hAnsi="Wingdings" w:hint="default"/>
+        <w:sz w:val="20"/>
+      </w:rPr>
+    </w:lvl>
+    <w:lvl w:ilvl="4" w:tentative="1">
+      <w:start w:val="1"/>
+      <w:numFmt w:val="bullet"/>
+      <w:lvlText w:val=""/>
+      <w:lvlJc w:val="left"/>
+      <w:pPr>
+        <w:tabs>
+          <w:tab w:val="num" w:pos="3600"/>
+        </w:tabs>
+        <w:ind w:left="3600" w:hanging="360"/>
+      </w:pPr>
+      <w:rPr>
+        <w:rFonts w:ascii="Wingdings" w:hAnsi="Wingdings" w:hint="default"/>
+        <w:sz w:val="20"/>
+      </w:rPr>
+    </w:lvl>
+    <w:lvl w:ilvl="5" w:tentative="1">
+      <w:start w:val="1"/>
+      <w:numFmt w:val="bullet"/>
+      <w:lvlText w:val=""/>
+      <w:lvlJc w:val="left"/>
+      <w:pPr>
+        <w:tabs>
+          <w:tab w:val="num" w:pos="4320"/>
+        </w:tabs>
+        <w:ind w:left="4320" w:hanging="360"/>
+      </w:pPr>
+      <w:rPr>
+        <w:rFonts w:ascii="Wingdings" w:hAnsi="Wingdings" w:hint="default"/>
+        <w:sz w:val="20"/>
+      </w:rPr>
+    </w:lvl>
+    <w:lvl w:ilvl="6" w:tentative="1">
+      <w:start w:val="1"/>
+      <w:numFmt w:val="bullet"/>
+      <w:lvlText w:val=""/>
+      <w:lvlJc w:val="left"/>
+      <w:pPr>
+        <w:tabs>
+          <w:tab w:val="num" w:pos="5040"/>
+        </w:tabs>
+        <w:ind w:left="5040" w:hanging="360"/>
+      </w:pPr>
+      <w:rPr>
+        <w:rFonts w:ascii="Wingdings" w:hAnsi="Wingdings" w:hint="default"/>
+        <w:sz w:val="20"/>
+      </w:rPr>
+    </w:lvl>
+    <w:lvl w:ilvl="7" w:tentative="1">
+      <w:start w:val="1"/>
+      <w:numFmt w:val="bullet"/>
+      <w:lvlText w:val=""/>
+      <w:lvlJc w:val="left"/>
+      <w:pPr>
+        <w:tabs>
+          <w:tab w:val="num" w:pos="5760"/>
+        </w:tabs>
+        <w:ind w:left="5760" w:hanging="360"/>
+      </w:pPr>
+      <w:rPr>
+        <w:rFonts w:ascii="Wingdings" w:hAnsi="Wingdings" w:hint="default"/>
+        <w:sz w:val="20"/>
+      </w:rPr>
+    </w:lvl>
+    <w:lvl w:ilvl="8" w:tentative="1">
+      <w:start w:val="1"/>
+      <w:numFmt w:val="bullet"/>
+      <w:lvlText w:val=""/>
+      <w:lvlJc w:val="left"/>
+      <w:pPr>
+        <w:tabs>
+          <w:tab w:val="num" w:pos="6480"/>
+        </w:tabs>
+        <w:ind w:left="6480" w:hanging="360"/>
+      </w:pPr>
+      <w:rPr>
+        <w:rFonts w:ascii="Wingdings" w:hAnsi="Wingdings" w:hint="default"/>
+        <w:sz w:val="20"/>
+      </w:rPr>
+    </w:lvl>
+  </w:abstractNum>
+  <w:num w:numId="1" w16cid:durableId="791555729">
+    <w:abstractNumId w:val="0"/>
+  </w:num>
+  <w:num w:numId="2" w16cid:durableId="1537042811">
+    <w:abstractNumId w:val="2"/>
+  </w:num>
+  <w:num w:numId="3" w16cid:durableId="1716393824">
+    <w:abstractNumId w:val="1"/>
+  </w:num>
+</w:numbering>
 </file>
 
 <file path=word/styles.xml><?xml version="1.0" encoding="utf-8"?>
@@ -861,7 +1455,6 @@
   <w:style w:type="character" w:default="1" w:styleId="Fuentedeprrafopredeter">
     <w:name w:val="Default Paragraph Font"/>
     <w:uiPriority w:val="1"/>
-    <w:semiHidden/>
     <w:unhideWhenUsed/>
   </w:style>
   <w:style w:type="table" w:default="1" w:styleId="Tablanormal">
@@ -1173,6 +1766,29 @@
       <w:smallCaps/>
       <w:color w:val="0F4761" w:themeColor="accent1" w:themeShade="BF"/>
       <w:spacing w:val="5"/>
+    </w:rPr>
+  </w:style>
+  <w:style w:type="character" w:styleId="Hipervnculo">
+    <w:name w:val="Hyperlink"/>
+    <w:basedOn w:val="Fuentedeprrafopredeter"/>
+    <w:uiPriority w:val="99"/>
+    <w:unhideWhenUsed/>
+    <w:rsid w:val="0063028B"/>
+    <w:rPr>
+      <w:color w:val="467886" w:themeColor="hyperlink"/>
+      <w:u w:val="single"/>
+    </w:rPr>
+  </w:style>
+  <w:style w:type="character" w:styleId="Mencinsinresolver">
+    <w:name w:val="Unresolved Mention"/>
+    <w:basedOn w:val="Fuentedeprrafopredeter"/>
+    <w:uiPriority w:val="99"/>
+    <w:semiHidden/>
+    <w:unhideWhenUsed/>
+    <w:rsid w:val="0063028B"/>
+    <w:rPr>
+      <w:color w:val="605E5C"/>
+      <w:shd w:val="clear" w:color="auto" w:fill="E1DFDD"/>
     </w:rPr>
   </w:style>
 </w:styles>
